--- a/mike-paper-reviews-500/split-reviews-docx/Review_243.docx
+++ b/mike-paper-reviews-500/split-reviews-docx/Review_243.docx
@@ -7,7 +7,7 @@
         <w:pStyle w:val="Normal"/>
       </w:pPr>
       <w:r>
-        <w:t>⚡️🚀המאמר היומי של מייק 07.07.24:⚡️🚀</w:t>
+        <w:t>⚡️🚀המאמר היומי של מייק 05.07.24:⚡️🚀</w:t>
       </w:r>
     </w:p>
     <w:p>
@@ -15,7 +15,7 @@
         <w:pStyle w:val="Normal"/>
       </w:pPr>
       <w:r>
-        <w:t>The Road Less Scheduled</w:t>
+        <w:t>A Survey of Large Language Models for Graphs</w:t>
       </w:r>
     </w:p>
     <w:p>
@@ -23,7 +23,7 @@
         <w:pStyle w:val="Normal"/>
       </w:pPr>
       <w:r>
-        <w:t xml:space="preserve">היום סוקרים מאמר שלא נראה כמו מאמר למידה עמוקה רגיל. בהתחלה זה אולי יכול להיראות שהמאמר מציע עוד שכלול מי יודע מה ל-ADAM או שיטה אופטימיזציה של לוס אחרת. אבל זה לא בדיוק. המאמר כן מציע שיטת אופטימיזציה (מציאת מינימום) לפונקציות קמורות אבל זה בא ממטרה לשפר את Adam או משהו כזה אלא מציע שיטה לשיפור קצב ההתכנסות של אלגוריתם מורד הגרדיאנט (GD) הידוע.  </w:t>
+        <w:t>גרפים מודלי שפה גדולים: האם זה שידוך מהחלומות? גרפים נמצאים בכל מקום, מרשתות חברתיות ועד למבנים מולקולריים ורשתות נוירונים על גרפים (GNNs) הם הפתרון הנפוץ למשימות כמו ניבוי קישורים וסיווג קודקודים. אבל ל-GNNs יש מגבלות: הם מתקשים עם דאטה דליל ולעיתים קרובות אינם מצליחים להכליל היטב לגרפים בעל מבנה שלא נראו קודם.</w:t>
       </w:r>
     </w:p>
     <w:p>
@@ -31,7 +31,7 @@
         <w:pStyle w:val="Normal"/>
       </w:pPr>
       <w:r>
-        <w:t>המאמר מתחיל מכך שמבחינה תיאורטית האלגורית של (Polyak-Ruppert (PR הוא זה שאמור להביא התכנסות אופטימלי אבל בפרקטיקה זה פחות קורה (לא ברור לאיזה פרקטיקה הם מתכוונים כי התוצאות שהם נתנו מתייחסות לרשות עמוקות הלא קמורות). PR בעצם עושה אותו GD אבל העדכון האמיתי המוחלק מעריכית עם העדכון האחרון. כלומר באיטרציה t העדכון של GD נכנס עם המקדם 1/t (אפשר לשחק עם זה לפי המאמר אבל קשה להגיע לקצב החלקה אופטימלי).</w:t>
+        <w:t>מאידך גיסא LLMs מספקים פתרון משלים: הם מצטיינים בהבנה וסיכום טקסטים (שזה דאטה דליל שהוא בעצם גרף - המתאר קשרים בין מילים או קבוצות של מילים) יותר מאשר גרפים. אז, מה אם נשלב את החוזקות של GNNs ו-LLMs? מאמר סקר חדש חוקר לעומק את החיבור המבטיח הזה.</w:t>
       </w:r>
     </w:p>
     <w:p>
@@ -39,7 +39,7 @@
         <w:pStyle w:val="Normal"/>
       </w:pPr>
       <w:r>
-        <w:t>המאמר מציע שיטה חדשה (3 שלבים במקום 2 ב-PR) שמשפרת ההתכנסות של PR ללא צורך בבחירה של פרמטר ההחלקה.</w:t>
+        <w:t>המחברים מציעים טקסונומיה של ארבעה שילובים אפשריים בין LLM ל-GNNs: שימוש ב-GNNs בתור שלב מקדים ל-LLMs, שימוש ב-LLMs לפני GNNs, שילוב של LLMs וגרפים, ושימוש ב-LLMs בלבד למשימות גרפיות. לכל גישה יש יתרונות וחסרונות, אבל הפוטנציאל ברור. על ידי ניצול הכוח של LLMs, נוכל להתגבר על חלק מהמגבלות של טכניקות למידה מסורתיות על גרפים.</w:t>
       </w:r>
     </w:p>
     <w:p>
@@ -47,7 +47,7 @@
         <w:pStyle w:val="Normal"/>
       </w:pPr>
       <w:r>
-        <w:t>https://arxiv.org/abs/2405.15682</w:t>
+        <w:t>https://arxiv.org/pdf/2405.08011</w:t>
       </w:r>
     </w:p>
     <w:sectPr>
